--- a/lab_03/lab_03 Danylo Sykylinda.docx
+++ b/lab_03/lab_03 Danylo Sykylinda.docx
@@ -507,10 +507,7 @@
         <w:ind w:right="850"/>
       </w:pPr>
       <w:r>
-        <w:t>Р</w:t>
-      </w:r>
-      <w:r>
-        <w:t>озробити клас для роботи з файлами для зчитування початкової інформації про список групи та збереження інформації по завершенню програми.</w:t>
+        <w:t>Розробити клас для роботи з файлами для зчитування початкової інформації про список групи та збереження інформації по завершенню програми.</w:t>
       </w:r>
     </w:p>
     <w:p>
@@ -557,10 +554,10 @@
         </w:rPr>
         <w:t>попередньо</w:t>
       </w:r>
+      <w:proofErr w:type="spellEnd"/>
       <w:r>
         <w:t>ї</w:t>
       </w:r>
-      <w:proofErr w:type="spellEnd"/>
     </w:p>
     <w:p>
       <w:pPr>
@@ -950,7 +947,7 @@
       </w:pPr>
       <w:r>
         <w:rPr>
-          <w:lang w:val="en-US"/>
+          <w:lang w:val="ru-RU"/>
         </w:rPr>
         <w:t xml:space="preserve"> </w:t>
       </w:r>
@@ -969,13 +966,7 @@
         <w:ind w:right="850"/>
       </w:pPr>
       <w:r>
-        <w:t xml:space="preserve">описання всіх класів мають міститися в окремих </w:t>
-      </w:r>
-      <w:r>
-        <w:t>клас</w:t>
-      </w:r>
-      <w:r>
-        <w:t xml:space="preserve">ах, що мають відповідні імена(наприклад </w:t>
+        <w:t xml:space="preserve">описання всіх класів мають міститися в окремих класах, що мають відповідні імена(наприклад </w:t>
       </w:r>
       <w:r>
         <w:rPr>
@@ -1006,10 +997,7 @@
       </w:r>
       <w:proofErr w:type="spellEnd"/>
       <w:r>
-        <w:t>)</w:t>
-      </w:r>
-      <w:r>
-        <w:t>.</w:t>
+        <w:t>).</w:t>
       </w:r>
     </w:p>
     <w:p>
@@ -2233,8 +2221,6 @@
         <w:spacing w:after="0" w:line="240" w:lineRule="auto"/>
         <w:ind w:left="1134" w:right="850" w:firstLine="0"/>
       </w:pPr>
-      <w:bookmarkStart w:id="0" w:name="_GoBack"/>
-      <w:bookmarkEnd w:id="0"/>
     </w:p>
     <w:p>
       <w:pPr>
@@ -2446,7 +2432,7 @@
       </w:r>
       <w:r>
         <w:rPr>
-          <w:lang w:val="en-US"/>
+          <w:lang w:val="ru-RU"/>
         </w:rPr>
         <w:t>3</w:t>
       </w:r>
@@ -2566,7 +2552,7 @@
       </w:r>
       <w:r>
         <w:rPr>
-          <w:lang w:val="en-US"/>
+          <w:lang w:val="ru-RU"/>
         </w:rPr>
         <w:t>4</w:t>
       </w:r>
@@ -2946,10 +2932,7 @@
         <w:t xml:space="preserve">. </w:t>
       </w:r>
       <w:r>
-        <w:t xml:space="preserve">Дані </w:t>
-      </w:r>
-      <w:r>
-        <w:t xml:space="preserve">у файлі </w:t>
+        <w:t xml:space="preserve">Дані у файлі </w:t>
       </w:r>
       <w:r>
         <w:rPr>
@@ -3059,7 +3042,24 @@
         <w:t xml:space="preserve"> </w:t>
       </w:r>
       <w:r>
-        <w:t xml:space="preserve">на цей файл: </w:t>
+        <w:t xml:space="preserve">на </w:t>
+      </w:r>
+      <w:r>
+        <w:t>цю папку з файлами лабораторної роботи</w:t>
+      </w:r>
+      <w:r>
+        <w:t xml:space="preserve">: </w:t>
+      </w:r>
+      <w:hyperlink r:id="rId14" w:history="1">
+        <w:r>
+          <w:rPr>
+            <w:rStyle w:val="a3"/>
+          </w:rPr>
+          <w:t>https://github.com/danylosykylinda/TP-KB-221-Danylo-Sykylinda/tree/main/lab_03</w:t>
+        </w:r>
+      </w:hyperlink>
+      <w:r>
+        <w:t xml:space="preserve">. </w:t>
       </w:r>
     </w:p>
     <w:p>
@@ -3088,12 +3088,781 @@
     </w:p>
     <w:p>
       <w:pPr>
+        <w:spacing w:after="0" w:line="240" w:lineRule="auto"/>
+        <w:ind w:left="1134" w:right="850"/>
+        <w:rPr>
+          <w:lang w:val="en-US"/>
+        </w:rPr>
+      </w:pPr>
+    </w:p>
+    <w:p>
+      <w:pPr>
+        <w:spacing w:after="0" w:line="240" w:lineRule="auto"/>
+        <w:ind w:left="567" w:right="850"/>
+        <w:rPr>
+          <w:lang w:val="en-US"/>
+        </w:rPr>
+      </w:pPr>
+      <w:r>
+        <w:rPr>
+          <w:noProof/>
+          <w:lang w:val="en-US"/>
+        </w:rPr>
+        <w:drawing>
+          <wp:inline distT="0" distB="0" distL="0" distR="0" wp14:anchorId="1FC7C903" wp14:editId="592ADFAC">
+            <wp:extent cx="6088003" cy="5921375"/>
+            <wp:effectExtent l="0" t="0" r="8255" b="3175"/>
+            <wp:docPr id="1" name="Рисунок 1"/>
+            <wp:cNvGraphicFramePr>
+              <a:graphicFrameLocks xmlns:a="http://schemas.openxmlformats.org/drawingml/2006/main" noChangeAspect="1"/>
+            </wp:cNvGraphicFramePr>
+            <a:graphic xmlns:a="http://schemas.openxmlformats.org/drawingml/2006/main">
+              <a:graphicData uri="http://schemas.openxmlformats.org/drawingml/2006/picture">
+                <pic:pic xmlns:pic="http://schemas.openxmlformats.org/drawingml/2006/picture">
+                  <pic:nvPicPr>
+                    <pic:cNvPr id="0" name="Picture 1"/>
+                    <pic:cNvPicPr>
+                      <a:picLocks noChangeAspect="1" noChangeArrowheads="1"/>
+                    </pic:cNvPicPr>
+                  </pic:nvPicPr>
+                  <pic:blipFill>
+                    <a:blip r:embed="rId15">
+                      <a:extLst>
+                        <a:ext uri="{28A0092B-C50C-407E-A947-70E740481C1C}">
+                          <a14:useLocalDpi xmlns:a14="http://schemas.microsoft.com/office/drawing/2010/main" val="0"/>
+                        </a:ext>
+                      </a:extLst>
+                    </a:blip>
+                    <a:srcRect/>
+                    <a:stretch>
+                      <a:fillRect/>
+                    </a:stretch>
+                  </pic:blipFill>
+                  <pic:spPr bwMode="auto">
+                    <a:xfrm>
+                      <a:off x="0" y="0"/>
+                      <a:ext cx="6185901" cy="6016594"/>
+                    </a:xfrm>
+                    <a:prstGeom prst="rect">
+                      <a:avLst/>
+                    </a:prstGeom>
+                    <a:noFill/>
+                    <a:ln>
+                      <a:noFill/>
+                    </a:ln>
+                  </pic:spPr>
+                </pic:pic>
+              </a:graphicData>
+            </a:graphic>
+          </wp:inline>
+        </w:drawing>
+      </w:r>
+    </w:p>
+    <w:p>
+      <w:pPr>
+        <w:spacing w:after="0" w:line="240" w:lineRule="auto"/>
+        <w:ind w:left="1134" w:right="850"/>
+        <w:jc w:val="center"/>
+        <w:rPr>
+          <w:lang w:val="en-US"/>
+        </w:rPr>
+      </w:pPr>
+      <w:r>
+        <w:t xml:space="preserve">Рис. 8. </w:t>
+      </w:r>
+      <w:r>
+        <w:t xml:space="preserve">Код файлу </w:t>
+      </w:r>
+      <w:r>
+        <w:rPr>
+          <w:lang w:val="en-US"/>
+        </w:rPr>
+        <w:t>lab_03.py.</w:t>
+      </w:r>
+    </w:p>
+    <w:p>
+      <w:pPr>
+        <w:spacing w:after="0" w:line="240" w:lineRule="auto"/>
+        <w:ind w:left="1134" w:right="850"/>
+        <w:jc w:val="center"/>
+        <w:rPr>
+          <w:lang w:val="en-US"/>
+        </w:rPr>
+      </w:pPr>
+      <w:r>
+        <w:rPr>
+          <w:noProof/>
+          <w:lang w:val="en-US"/>
+        </w:rPr>
+        <w:lastRenderedPageBreak/>
+        <w:drawing>
+          <wp:inline distT="0" distB="0" distL="0" distR="0" wp14:anchorId="246E972D" wp14:editId="76DCA898">
+            <wp:extent cx="4393312" cy="7108825"/>
+            <wp:effectExtent l="0" t="0" r="7620" b="0"/>
+            <wp:docPr id="2" name="Рисунок 2"/>
+            <wp:cNvGraphicFramePr>
+              <a:graphicFrameLocks xmlns:a="http://schemas.openxmlformats.org/drawingml/2006/main" noChangeAspect="1"/>
+            </wp:cNvGraphicFramePr>
+            <a:graphic xmlns:a="http://schemas.openxmlformats.org/drawingml/2006/main">
+              <a:graphicData uri="http://schemas.openxmlformats.org/drawingml/2006/picture">
+                <pic:pic xmlns:pic="http://schemas.openxmlformats.org/drawingml/2006/picture">
+                  <pic:nvPicPr>
+                    <pic:cNvPr id="0" name="Picture 2"/>
+                    <pic:cNvPicPr>
+                      <a:picLocks noChangeAspect="1" noChangeArrowheads="1"/>
+                    </pic:cNvPicPr>
+                  </pic:nvPicPr>
+                  <pic:blipFill>
+                    <a:blip r:embed="rId16">
+                      <a:extLst>
+                        <a:ext uri="{28A0092B-C50C-407E-A947-70E740481C1C}">
+                          <a14:useLocalDpi xmlns:a14="http://schemas.microsoft.com/office/drawing/2010/main" val="0"/>
+                        </a:ext>
+                      </a:extLst>
+                    </a:blip>
+                    <a:srcRect/>
+                    <a:stretch>
+                      <a:fillRect/>
+                    </a:stretch>
+                  </pic:blipFill>
+                  <pic:spPr bwMode="auto">
+                    <a:xfrm>
+                      <a:off x="0" y="0"/>
+                      <a:ext cx="4432264" cy="7171854"/>
+                    </a:xfrm>
+                    <a:prstGeom prst="rect">
+                      <a:avLst/>
+                    </a:prstGeom>
+                    <a:noFill/>
+                    <a:ln>
+                      <a:noFill/>
+                    </a:ln>
+                  </pic:spPr>
+                </pic:pic>
+              </a:graphicData>
+            </a:graphic>
+          </wp:inline>
+        </w:drawing>
+      </w:r>
+    </w:p>
+    <w:p>
+      <w:pPr>
         <w:spacing w:after="0"/>
         <w:ind w:left="1134" w:right="850"/>
-      </w:pPr>
+        <w:jc w:val="center"/>
+      </w:pPr>
+      <w:r>
+        <w:t xml:space="preserve">Рис. </w:t>
+      </w:r>
+      <w:r>
+        <w:rPr>
+          <w:lang w:val="ru-RU"/>
+        </w:rPr>
+        <w:t>9</w:t>
+      </w:r>
+      <w:r>
+        <w:t xml:space="preserve">. Продовження коду файлу </w:t>
+      </w:r>
+      <w:r>
+        <w:rPr>
+          <w:lang w:val="en-US"/>
+        </w:rPr>
+        <w:t>lab</w:t>
+      </w:r>
+      <w:r>
+        <w:t>_0</w:t>
+      </w:r>
+      <w:r>
+        <w:rPr>
+          <w:lang w:val="ru-RU"/>
+        </w:rPr>
+        <w:t>3</w:t>
+      </w:r>
+      <w:r>
+        <w:t>.</w:t>
+      </w:r>
+      <w:proofErr w:type="spellStart"/>
+      <w:r>
+        <w:rPr>
+          <w:lang w:val="en-US"/>
+        </w:rPr>
+        <w:t>py</w:t>
+      </w:r>
+      <w:proofErr w:type="spellEnd"/>
+      <w:r>
+        <w:t>.</w:t>
+      </w:r>
+    </w:p>
+    <w:p>
+      <w:pPr>
+        <w:spacing w:after="0" w:line="240" w:lineRule="auto"/>
+        <w:ind w:left="1134" w:right="850"/>
+        <w:jc w:val="center"/>
+      </w:pPr>
+    </w:p>
+    <w:p>
+      <w:pPr>
+        <w:spacing w:after="0" w:line="240" w:lineRule="auto"/>
+        <w:ind w:left="1134" w:right="850"/>
+        <w:jc w:val="center"/>
+        <w:rPr>
+          <w:lang w:val="ru-RU"/>
+        </w:rPr>
+      </w:pPr>
+      <w:r>
+        <w:rPr>
+          <w:noProof/>
+          <w:lang w:val="ru-RU"/>
+        </w:rPr>
+        <w:lastRenderedPageBreak/>
+        <w:drawing>
+          <wp:inline distT="0" distB="0" distL="0" distR="0" wp14:anchorId="2ADE5EF3" wp14:editId="64FFB90E">
+            <wp:extent cx="4152900" cy="5560081"/>
+            <wp:effectExtent l="0" t="0" r="0" b="2540"/>
+            <wp:docPr id="3" name="Рисунок 3"/>
+            <wp:cNvGraphicFramePr>
+              <a:graphicFrameLocks xmlns:a="http://schemas.openxmlformats.org/drawingml/2006/main" noChangeAspect="1"/>
+            </wp:cNvGraphicFramePr>
+            <a:graphic xmlns:a="http://schemas.openxmlformats.org/drawingml/2006/main">
+              <a:graphicData uri="http://schemas.openxmlformats.org/drawingml/2006/picture">
+                <pic:pic xmlns:pic="http://schemas.openxmlformats.org/drawingml/2006/picture">
+                  <pic:nvPicPr>
+                    <pic:cNvPr id="0" name="Picture 3"/>
+                    <pic:cNvPicPr>
+                      <a:picLocks noChangeAspect="1" noChangeArrowheads="1"/>
+                    </pic:cNvPicPr>
+                  </pic:nvPicPr>
+                  <pic:blipFill>
+                    <a:blip r:embed="rId17">
+                      <a:extLst>
+                        <a:ext uri="{28A0092B-C50C-407E-A947-70E740481C1C}">
+                          <a14:useLocalDpi xmlns:a14="http://schemas.microsoft.com/office/drawing/2010/main" val="0"/>
+                        </a:ext>
+                      </a:extLst>
+                    </a:blip>
+                    <a:srcRect/>
+                    <a:stretch>
+                      <a:fillRect/>
+                    </a:stretch>
+                  </pic:blipFill>
+                  <pic:spPr bwMode="auto">
+                    <a:xfrm>
+                      <a:off x="0" y="0"/>
+                      <a:ext cx="4165225" cy="5576582"/>
+                    </a:xfrm>
+                    <a:prstGeom prst="rect">
+                      <a:avLst/>
+                    </a:prstGeom>
+                    <a:noFill/>
+                    <a:ln>
+                      <a:noFill/>
+                    </a:ln>
+                  </pic:spPr>
+                </pic:pic>
+              </a:graphicData>
+            </a:graphic>
+          </wp:inline>
+        </w:drawing>
+      </w:r>
+    </w:p>
+    <w:p>
+      <w:pPr>
+        <w:spacing w:after="0"/>
+        <w:ind w:left="1134" w:right="850"/>
+        <w:jc w:val="center"/>
+      </w:pPr>
+      <w:r>
+        <w:t xml:space="preserve">Рис. </w:t>
+      </w:r>
+      <w:r>
+        <w:rPr>
+          <w:lang w:val="ru-RU"/>
+        </w:rPr>
+        <w:t>10</w:t>
+      </w:r>
+      <w:r>
+        <w:t xml:space="preserve">. Продовження коду файлу </w:t>
+      </w:r>
+      <w:r>
+        <w:rPr>
+          <w:lang w:val="en-US"/>
+        </w:rPr>
+        <w:t>lab</w:t>
+      </w:r>
+      <w:r>
+        <w:t>_0</w:t>
+      </w:r>
+      <w:r>
+        <w:rPr>
+          <w:lang w:val="ru-RU"/>
+        </w:rPr>
+        <w:t>3</w:t>
+      </w:r>
+      <w:r>
+        <w:t>.</w:t>
+      </w:r>
+      <w:proofErr w:type="spellStart"/>
+      <w:r>
+        <w:rPr>
+          <w:lang w:val="en-US"/>
+        </w:rPr>
+        <w:t>py</w:t>
+      </w:r>
+      <w:proofErr w:type="spellEnd"/>
+      <w:r>
+        <w:t>.</w:t>
+      </w:r>
+    </w:p>
+    <w:p>
+      <w:pPr>
+        <w:spacing w:after="0" w:line="240" w:lineRule="auto"/>
+        <w:ind w:left="1134" w:right="850"/>
+        <w:jc w:val="center"/>
+      </w:pPr>
+    </w:p>
+    <w:p>
+      <w:pPr>
+        <w:spacing w:after="0"/>
+        <w:ind w:left="1134" w:right="850"/>
+      </w:pPr>
+    </w:p>
+    <w:p>
+      <w:pPr>
+        <w:spacing w:after="0"/>
+        <w:ind w:left="1134" w:right="850"/>
+        <w:jc w:val="center"/>
+      </w:pPr>
+      <w:r>
+        <w:rPr>
+          <w:noProof/>
+        </w:rPr>
+        <w:lastRenderedPageBreak/>
+        <w:drawing>
+          <wp:inline distT="0" distB="0" distL="0" distR="0" wp14:anchorId="33D4F4CD" wp14:editId="6C38BE2F">
+            <wp:extent cx="4175760" cy="6842760"/>
+            <wp:effectExtent l="0" t="0" r="0" b="0"/>
+            <wp:docPr id="5" name="Рисунок 5"/>
+            <wp:cNvGraphicFramePr>
+              <a:graphicFrameLocks xmlns:a="http://schemas.openxmlformats.org/drawingml/2006/main" noChangeAspect="1"/>
+            </wp:cNvGraphicFramePr>
+            <a:graphic xmlns:a="http://schemas.openxmlformats.org/drawingml/2006/main">
+              <a:graphicData uri="http://schemas.openxmlformats.org/drawingml/2006/picture">
+                <pic:pic xmlns:pic="http://schemas.openxmlformats.org/drawingml/2006/picture">
+                  <pic:nvPicPr>
+                    <pic:cNvPr id="0" name="Picture 4"/>
+                    <pic:cNvPicPr>
+                      <a:picLocks noChangeAspect="1" noChangeArrowheads="1"/>
+                    </pic:cNvPicPr>
+                  </pic:nvPicPr>
+                  <pic:blipFill>
+                    <a:blip r:embed="rId18">
+                      <a:extLst>
+                        <a:ext uri="{28A0092B-C50C-407E-A947-70E740481C1C}">
+                          <a14:useLocalDpi xmlns:a14="http://schemas.microsoft.com/office/drawing/2010/main" val="0"/>
+                        </a:ext>
+                      </a:extLst>
+                    </a:blip>
+                    <a:srcRect/>
+                    <a:stretch>
+                      <a:fillRect/>
+                    </a:stretch>
+                  </pic:blipFill>
+                  <pic:spPr bwMode="auto">
+                    <a:xfrm>
+                      <a:off x="0" y="0"/>
+                      <a:ext cx="4175760" cy="6842760"/>
+                    </a:xfrm>
+                    <a:prstGeom prst="rect">
+                      <a:avLst/>
+                    </a:prstGeom>
+                    <a:noFill/>
+                    <a:ln>
+                      <a:noFill/>
+                    </a:ln>
+                  </pic:spPr>
+                </pic:pic>
+              </a:graphicData>
+            </a:graphic>
+          </wp:inline>
+        </w:drawing>
+      </w:r>
+    </w:p>
+    <w:p>
+      <w:pPr>
+        <w:spacing w:after="0"/>
+        <w:ind w:left="1134" w:right="850"/>
+        <w:jc w:val="center"/>
+      </w:pPr>
+      <w:r>
+        <w:t xml:space="preserve">Рис. 11. Код файлу </w:t>
+      </w:r>
+      <w:r>
+        <w:rPr>
+          <w:lang w:val="en-US"/>
+        </w:rPr>
+        <w:t>test</w:t>
+      </w:r>
+      <w:r>
+        <w:t>.</w:t>
+      </w:r>
+      <w:proofErr w:type="spellStart"/>
+      <w:r>
+        <w:rPr>
+          <w:lang w:val="en-US"/>
+        </w:rPr>
+        <w:t>py</w:t>
+      </w:r>
+      <w:proofErr w:type="spellEnd"/>
+      <w:r>
+        <w:t xml:space="preserve"> </w:t>
+      </w:r>
+      <w:r>
+        <w:t xml:space="preserve">для </w:t>
+      </w:r>
+      <w:proofErr w:type="spellStart"/>
+      <w:r>
+        <w:t>юніт</w:t>
+      </w:r>
+      <w:proofErr w:type="spellEnd"/>
+      <w:r>
+        <w:t xml:space="preserve">-тестів для коду файлу </w:t>
+      </w:r>
+      <w:r>
+        <w:rPr>
+          <w:lang w:val="en-US"/>
+        </w:rPr>
+        <w:t>lab</w:t>
+      </w:r>
+      <w:r>
+        <w:t>_03.</w:t>
+      </w:r>
+      <w:proofErr w:type="spellStart"/>
+      <w:r>
+        <w:rPr>
+          <w:lang w:val="en-US"/>
+        </w:rPr>
+        <w:t>py</w:t>
+      </w:r>
+      <w:proofErr w:type="spellEnd"/>
+      <w:r>
+        <w:t>.</w:t>
+      </w:r>
+    </w:p>
+    <w:p>
+      <w:pPr>
+        <w:spacing w:after="0"/>
+        <w:ind w:left="1134" w:right="850"/>
+        <w:jc w:val="center"/>
+      </w:pPr>
+    </w:p>
+    <w:p>
+      <w:pPr>
+        <w:spacing w:after="0"/>
+        <w:ind w:left="1134" w:right="850"/>
+        <w:jc w:val="center"/>
+      </w:pPr>
+      <w:r>
+        <w:rPr>
+          <w:noProof/>
+        </w:rPr>
+        <w:lastRenderedPageBreak/>
+        <w:drawing>
+          <wp:inline distT="0" distB="0" distL="0" distR="0" wp14:anchorId="2B6FBDFA" wp14:editId="1AC02462">
+            <wp:extent cx="3680460" cy="3215640"/>
+            <wp:effectExtent l="0" t="0" r="0" b="3810"/>
+            <wp:docPr id="6" name="Рисунок 6"/>
+            <wp:cNvGraphicFramePr>
+              <a:graphicFrameLocks xmlns:a="http://schemas.openxmlformats.org/drawingml/2006/main" noChangeAspect="1"/>
+            </wp:cNvGraphicFramePr>
+            <a:graphic xmlns:a="http://schemas.openxmlformats.org/drawingml/2006/main">
+              <a:graphicData uri="http://schemas.openxmlformats.org/drawingml/2006/picture">
+                <pic:pic xmlns:pic="http://schemas.openxmlformats.org/drawingml/2006/picture">
+                  <pic:nvPicPr>
+                    <pic:cNvPr id="0" name="Picture 5"/>
+                    <pic:cNvPicPr>
+                      <a:picLocks noChangeAspect="1" noChangeArrowheads="1"/>
+                    </pic:cNvPicPr>
+                  </pic:nvPicPr>
+                  <pic:blipFill>
+                    <a:blip r:embed="rId19">
+                      <a:extLst>
+                        <a:ext uri="{28A0092B-C50C-407E-A947-70E740481C1C}">
+                          <a14:useLocalDpi xmlns:a14="http://schemas.microsoft.com/office/drawing/2010/main" val="0"/>
+                        </a:ext>
+                      </a:extLst>
+                    </a:blip>
+                    <a:srcRect/>
+                    <a:stretch>
+                      <a:fillRect/>
+                    </a:stretch>
+                  </pic:blipFill>
+                  <pic:spPr bwMode="auto">
+                    <a:xfrm>
+                      <a:off x="0" y="0"/>
+                      <a:ext cx="3680460" cy="3215640"/>
+                    </a:xfrm>
+                    <a:prstGeom prst="rect">
+                      <a:avLst/>
+                    </a:prstGeom>
+                    <a:noFill/>
+                    <a:ln>
+                      <a:noFill/>
+                    </a:ln>
+                  </pic:spPr>
+                </pic:pic>
+              </a:graphicData>
+            </a:graphic>
+          </wp:inline>
+        </w:drawing>
+      </w:r>
+    </w:p>
+    <w:p>
+      <w:pPr>
+        <w:spacing w:after="0"/>
+        <w:ind w:left="1134" w:right="850"/>
+        <w:jc w:val="center"/>
+      </w:pPr>
+      <w:r>
+        <w:t xml:space="preserve">Рис. </w:t>
+      </w:r>
+      <w:r>
+        <w:rPr>
+          <w:lang w:val="ru-RU"/>
+        </w:rPr>
+        <w:t>12</w:t>
+      </w:r>
+      <w:r>
+        <w:t xml:space="preserve">. Файл </w:t>
+      </w:r>
+      <w:r>
+        <w:rPr>
+          <w:lang w:val="en-US"/>
+        </w:rPr>
+        <w:t>test</w:t>
+      </w:r>
+      <w:r>
+        <w:rPr>
+          <w:lang w:val="ru-RU"/>
+        </w:rPr>
+        <w:t>_</w:t>
+      </w:r>
+      <w:r>
+        <w:rPr>
+          <w:lang w:val="en-US"/>
+        </w:rPr>
+        <w:t>lab</w:t>
+      </w:r>
+      <w:r>
+        <w:rPr>
+          <w:lang w:val="ru-RU"/>
+        </w:rPr>
+        <w:t>3</w:t>
+      </w:r>
+      <w:r>
+        <w:rPr>
+          <w:lang w:val="ru-RU"/>
+        </w:rPr>
+        <w:t>.</w:t>
+      </w:r>
+      <w:r>
+        <w:rPr>
+          <w:lang w:val="en-US"/>
+        </w:rPr>
+        <w:t>csv</w:t>
+      </w:r>
+      <w:r>
+        <w:rPr>
+          <w:lang w:val="ru-RU"/>
+        </w:rPr>
+        <w:t xml:space="preserve"> </w:t>
+      </w:r>
+      <w:r>
+        <w:t xml:space="preserve">з початковими даними для </w:t>
+      </w:r>
+      <w:proofErr w:type="spellStart"/>
+      <w:r>
+        <w:t>юніт</w:t>
+      </w:r>
+      <w:proofErr w:type="spellEnd"/>
+      <w:r>
+        <w:t>-тестів.</w:t>
+      </w:r>
+    </w:p>
+    <w:p>
+      <w:pPr>
+        <w:spacing w:after="0"/>
+        <w:ind w:left="1134" w:right="850"/>
+        <w:jc w:val="center"/>
+      </w:pPr>
+    </w:p>
+    <w:p>
+      <w:pPr>
+        <w:spacing w:after="0"/>
+        <w:ind w:left="1134" w:right="850"/>
+        <w:jc w:val="center"/>
+      </w:pPr>
+      <w:r>
+        <w:rPr>
+          <w:noProof/>
+        </w:rPr>
+        <w:drawing>
+          <wp:inline distT="0" distB="0" distL="0" distR="0" wp14:anchorId="575A2885" wp14:editId="07FEDD74">
+            <wp:extent cx="3749040" cy="4427220"/>
+            <wp:effectExtent l="0" t="0" r="3810" b="0"/>
+            <wp:docPr id="7" name="Рисунок 7"/>
+            <wp:cNvGraphicFramePr>
+              <a:graphicFrameLocks xmlns:a="http://schemas.openxmlformats.org/drawingml/2006/main" noChangeAspect="1"/>
+            </wp:cNvGraphicFramePr>
+            <a:graphic xmlns:a="http://schemas.openxmlformats.org/drawingml/2006/main">
+              <a:graphicData uri="http://schemas.openxmlformats.org/drawingml/2006/picture">
+                <pic:pic xmlns:pic="http://schemas.openxmlformats.org/drawingml/2006/picture">
+                  <pic:nvPicPr>
+                    <pic:cNvPr id="0" name="Picture 6"/>
+                    <pic:cNvPicPr>
+                      <a:picLocks noChangeAspect="1" noChangeArrowheads="1"/>
+                    </pic:cNvPicPr>
+                  </pic:nvPicPr>
+                  <pic:blipFill>
+                    <a:blip r:embed="rId20">
+                      <a:extLst>
+                        <a:ext uri="{28A0092B-C50C-407E-A947-70E740481C1C}">
+                          <a14:useLocalDpi xmlns:a14="http://schemas.microsoft.com/office/drawing/2010/main" val="0"/>
+                        </a:ext>
+                      </a:extLst>
+                    </a:blip>
+                    <a:srcRect/>
+                    <a:stretch>
+                      <a:fillRect/>
+                    </a:stretch>
+                  </pic:blipFill>
+                  <pic:spPr bwMode="auto">
+                    <a:xfrm>
+                      <a:off x="0" y="0"/>
+                      <a:ext cx="3749040" cy="4427220"/>
+                    </a:xfrm>
+                    <a:prstGeom prst="rect">
+                      <a:avLst/>
+                    </a:prstGeom>
+                    <a:noFill/>
+                    <a:ln>
+                      <a:noFill/>
+                    </a:ln>
+                  </pic:spPr>
+                </pic:pic>
+              </a:graphicData>
+            </a:graphic>
+          </wp:inline>
+        </w:drawing>
+      </w:r>
+    </w:p>
+    <w:p>
+      <w:pPr>
+        <w:spacing w:after="0"/>
+        <w:ind w:left="1134" w:right="850"/>
+        <w:jc w:val="center"/>
+      </w:pPr>
+      <w:r>
+        <w:t xml:space="preserve">Рис. </w:t>
+      </w:r>
+      <w:r>
+        <w:rPr>
+          <w:lang w:val="ru-RU"/>
+        </w:rPr>
+        <w:t>13</w:t>
+      </w:r>
+      <w:r>
+        <w:t xml:space="preserve">. Файл </w:t>
+      </w:r>
+      <w:r>
+        <w:rPr>
+          <w:lang w:val="en-US"/>
+        </w:rPr>
+        <w:t>lab</w:t>
+      </w:r>
+      <w:r>
+        <w:rPr>
+          <w:lang w:val="ru-RU"/>
+        </w:rPr>
+        <w:t>3</w:t>
+      </w:r>
+      <w:r>
+        <w:rPr>
+          <w:lang w:val="ru-RU"/>
+        </w:rPr>
+        <w:t>.</w:t>
+      </w:r>
+      <w:r>
+        <w:rPr>
+          <w:lang w:val="en-US"/>
+        </w:rPr>
+        <w:t>csv</w:t>
+      </w:r>
+      <w:r>
+        <w:rPr>
+          <w:lang w:val="ru-RU"/>
+        </w:rPr>
+        <w:t xml:space="preserve"> </w:t>
+      </w:r>
+      <w:r>
+        <w:t xml:space="preserve">з початковими даними для роботи коду </w:t>
+      </w:r>
+      <w:r>
+        <w:rPr>
+          <w:lang w:val="en-US"/>
+        </w:rPr>
+        <w:t>lab</w:t>
+      </w:r>
+      <w:r>
+        <w:rPr>
+          <w:lang w:val="ru-RU"/>
+        </w:rPr>
+        <w:t>_0</w:t>
+      </w:r>
+      <w:r>
+        <w:rPr>
+          <w:lang w:val="ru-RU"/>
+        </w:rPr>
+        <w:t>3</w:t>
+      </w:r>
+      <w:r>
+        <w:rPr>
+          <w:lang w:val="ru-RU"/>
+        </w:rPr>
+        <w:t>.</w:t>
+      </w:r>
+      <w:proofErr w:type="spellStart"/>
+      <w:r>
+        <w:rPr>
+          <w:lang w:val="en-US"/>
+        </w:rPr>
+        <w:t>py</w:t>
+      </w:r>
+      <w:proofErr w:type="spellEnd"/>
+      <w:r>
+        <w:t>.</w:t>
+      </w:r>
+    </w:p>
+    <w:p>
+      <w:pPr>
+        <w:spacing w:after="0"/>
+        <w:ind w:left="1134" w:right="850"/>
+        <w:jc w:val="center"/>
+      </w:pPr>
+    </w:p>
+    <w:p>
+      <w:pPr>
+        <w:tabs>
+          <w:tab w:val="left" w:pos="5964"/>
+        </w:tabs>
+      </w:pPr>
+      <w:r>
+        <w:tab/>
+      </w:r>
+      <w:bookmarkStart w:id="0" w:name="_GoBack"/>
+      <w:bookmarkEnd w:id="0"/>
     </w:p>
     <w:sectPr>
-      <w:headerReference w:type="default" r:id="rId14"/>
+      <w:headerReference w:type="default" r:id="rId21"/>
       <w:pgSz w:w="11906" w:h="16838"/>
       <w:pgMar w:top="850" w:right="850" w:bottom="850" w:left="1417" w:header="283" w:footer="680" w:gutter="0"/>
       <w:cols w:space="708"/>
